--- a/Springboard/Project Proposal/Project Proposal.docx
+++ b/Springboard/Project Proposal/Project Proposal.docx
@@ -54,20 +54,20 @@
         </w:rPr>
         <w:t xml:space="preserve">What kind of Recommendation Systems can I build using both traditional techniques and modern deep learning algorithms that have both high accuracy and make sense </w:t>
       </w:r>
+      <w:r>
+        <w:rPr>
+          <w:sz w:val="24"/>
+          <w:szCs w:val="24"/>
+        </w:rPr>
+        <w:t xml:space="preserve">from a logical </w:t>
+      </w:r>
       <w:proofErr w:type="gramStart"/>
       <w:r>
         <w:rPr>
           <w:sz w:val="24"/>
           <w:szCs w:val="24"/>
         </w:rPr>
-        <w:t>logically</w:t>
-      </w:r>
-      <w:r>
-        <w:rPr>
-          <w:sz w:val="24"/>
-          <w:szCs w:val="24"/>
-        </w:rPr>
-        <w:t>.</w:t>
+        <w:t>standpoint.</w:t>
       </w:r>
       <w:proofErr w:type="gramEnd"/>
       <w:r>
@@ -133,7 +133,30 @@
           <w:sz w:val="24"/>
           <w:szCs w:val="24"/>
         </w:rPr>
-        <w:t xml:space="preserve">Tube videos and Amazon’s Marketplace. For this project, I will create Recommendation Systems using the Netflix dataset on Kaggle. </w:t>
+        <w:t xml:space="preserve">Tube videos and Amazon’s Marketplace. For this project, I will create Recommendation Systems using the </w:t>
+      </w:r>
+      <w:proofErr w:type="spellStart"/>
+      <w:r>
+        <w:rPr>
+          <w:sz w:val="24"/>
+          <w:szCs w:val="24"/>
+        </w:rPr>
+        <w:t>MovieLens</w:t>
+      </w:r>
+      <w:proofErr w:type="spellEnd"/>
+      <w:r>
+        <w:rPr>
+          <w:sz w:val="24"/>
+          <w:szCs w:val="24"/>
+        </w:rPr>
+        <w:t xml:space="preserve"> dataset</w:t>
+      </w:r>
+      <w:r>
+        <w:rPr>
+          <w:sz w:val="24"/>
+          <w:szCs w:val="24"/>
+        </w:rPr>
+        <w:t xml:space="preserve">. </w:t>
       </w:r>
       <w:r>
         <w:rPr>
@@ -190,7 +213,7 @@
           <w:sz w:val="24"/>
           <w:szCs w:val="24"/>
         </w:rPr>
-        <w:t>that make sense logically</w:t>
+        <w:t xml:space="preserve">with accuracy greater than 50% over random chance, as well as make sense logically for a specific user. </w:t>
       </w:r>
     </w:p>
     <w:p>
@@ -234,7 +257,7 @@
           <w:sz w:val="24"/>
           <w:szCs w:val="24"/>
         </w:rPr>
-        <w:t>12</w:t>
+        <w:t>7</w:t>
       </w:r>
       <w:r>
         <w:rPr>
@@ -286,6 +309,13 @@
         </w:rPr>
         <w:t>I am the mercy of the data. There could be missing values, mislabeled data, and even wrong information. This could highly influence my modeling and ultimately my results.</w:t>
       </w:r>
+      <w:r>
+        <w:rPr>
+          <w:sz w:val="24"/>
+          <w:szCs w:val="24"/>
+        </w:rPr>
+        <w:t xml:space="preserve"> I am also constrained by my computer. Certain Deep Learning algorithms need a lot of processing power and it may be time and cost prohibitive to use them for models.</w:t>
+      </w:r>
     </w:p>
     <w:p>
       <w:pPr>
@@ -376,21 +406,98 @@
           <w:sz w:val="24"/>
           <w:szCs w:val="24"/>
         </w:rPr>
-        <w:t xml:space="preserve">A single CSV file that contains </w:t>
-      </w:r>
-      <w:r>
-        <w:rPr>
-          <w:sz w:val="24"/>
-          <w:szCs w:val="24"/>
-        </w:rPr>
-        <w:t>7787 combined shows and movies and 12</w:t>
-      </w:r>
-      <w:r>
-        <w:rPr>
-          <w:sz w:val="24"/>
-          <w:szCs w:val="24"/>
-        </w:rPr>
-        <w:t xml:space="preserve"> home variables for Ames, Iowa.</w:t>
+        <w:t>Four</w:t>
+      </w:r>
+      <w:r>
+        <w:rPr>
+          <w:sz w:val="24"/>
+          <w:szCs w:val="24"/>
+        </w:rPr>
+        <w:t xml:space="preserve"> CSV file</w:t>
+      </w:r>
+      <w:r>
+        <w:rPr>
+          <w:sz w:val="24"/>
+          <w:szCs w:val="24"/>
+        </w:rPr>
+        <w:t>s</w:t>
+      </w:r>
+      <w:r>
+        <w:rPr>
+          <w:sz w:val="24"/>
+          <w:szCs w:val="24"/>
+        </w:rPr>
+        <w:t xml:space="preserve"> that contain</w:t>
+      </w:r>
+      <w:r>
+        <w:rPr>
+          <w:sz w:val="24"/>
+          <w:szCs w:val="24"/>
+        </w:rPr>
+        <w:t xml:space="preserve"> </w:t>
+      </w:r>
+      <w:r>
+        <w:rPr>
+          <w:sz w:val="24"/>
+          <w:szCs w:val="24"/>
+        </w:rPr>
+        <w:t>100</w:t>
+      </w:r>
+      <w:r>
+        <w:rPr>
+          <w:sz w:val="24"/>
+          <w:szCs w:val="24"/>
+        </w:rPr>
+        <w:t>,</w:t>
+      </w:r>
+      <w:r>
+        <w:rPr>
+          <w:sz w:val="24"/>
+          <w:szCs w:val="24"/>
+        </w:rPr>
+        <w:t>836 ratings and 3</w:t>
+      </w:r>
+      <w:r>
+        <w:rPr>
+          <w:sz w:val="24"/>
+          <w:szCs w:val="24"/>
+        </w:rPr>
+        <w:t>,</w:t>
+      </w:r>
+      <w:r>
+        <w:rPr>
+          <w:sz w:val="24"/>
+          <w:szCs w:val="24"/>
+        </w:rPr>
+        <w:t>683 tag applications across 9742 movies</w:t>
+      </w:r>
+      <w:r>
+        <w:rPr>
+          <w:sz w:val="24"/>
+          <w:szCs w:val="24"/>
+        </w:rPr>
+        <w:t xml:space="preserve">. </w:t>
+      </w:r>
+      <w:r>
+        <w:rPr>
+          <w:sz w:val="24"/>
+          <w:szCs w:val="24"/>
+        </w:rPr>
+        <w:t>Th</w:t>
+      </w:r>
+      <w:r>
+        <w:rPr>
+          <w:sz w:val="24"/>
+          <w:szCs w:val="24"/>
+        </w:rPr>
+        <w:t>is dataset was generated from</w:t>
+      </w:r>
+      <w:r>
+        <w:rPr>
+          <w:sz w:val="24"/>
+          <w:szCs w:val="24"/>
+        </w:rPr>
+        <w:t xml:space="preserve"> 610 users between March 29, 1996 and September 24, 2018. </w:t>
       </w:r>
     </w:p>
     <w:p>
@@ -410,7 +517,14 @@
           <w:sz w:val="24"/>
           <w:szCs w:val="24"/>
         </w:rPr>
-        <w:t>The third-party website where the data originally came from.</w:t>
+        <w:t xml:space="preserve">The </w:t>
+      </w:r>
+      <w:r>
+        <w:rPr>
+          <w:sz w:val="24"/>
+          <w:szCs w:val="24"/>
+        </w:rPr>
+        <w:t xml:space="preserve">website of the group that published this dataset. </w:t>
       </w:r>
     </w:p>
     <w:p>
@@ -451,6 +565,7 @@
           <w:sz w:val="24"/>
           <w:szCs w:val="24"/>
         </w:rPr>
+        <w:lastRenderedPageBreak/>
         <w:t>GitHub repository explaining my exploration process, analysis, and results.</w:t>
       </w:r>
     </w:p>
